--- a/JAVA程式設計作業.docx
+++ b/JAVA程式設計作業.docx
@@ -10,7 +10,6 @@
           <w:szCs w:val="40"/>
         </w:rPr>
       </w:pPr>
-      <w:proofErr w:type="spellStart"/>
       <w:r>
         <w:rPr>
           <w:rFonts w:hint="eastAsia"/>
@@ -20,7 +19,6 @@
         </w:rPr>
         <w:t>Packagae</w:t>
       </w:r>
-      <w:proofErr w:type="spellEnd"/>
     </w:p>
     <w:p>
       <w:pPr>
@@ -54,19 +52,11 @@
         </w:rPr>
         <w:t>執行結果</w:t>
       </w:r>
-      <w:proofErr w:type="gramStart"/>
       <w:r>
         <w:rPr>
           <w:rFonts w:ascii="Times New Roman" w:eastAsia="新細明體" w:hAnsi="Times New Roman" w:hint="eastAsia"/>
         </w:rPr>
-        <w:t>截圖置</w:t>
-      </w:r>
-      <w:proofErr w:type="gramEnd"/>
-      <w:r>
-        <w:rPr>
-          <w:rFonts w:ascii="Times New Roman" w:eastAsia="新細明體" w:hAnsi="Times New Roman" w:hint="eastAsia"/>
-        </w:rPr>
-        <w:t>入作業中、</w:t>
+        <w:t>截圖置入作業中、</w:t>
       </w:r>
       <w:r>
         <w:rPr>
@@ -259,7 +249,6 @@
       <w:pPr>
         <w:ind w:left="1080" w:hangingChars="450" w:hanging="1080"/>
         <w:rPr>
-          <w:rFonts w:hint="eastAsia"/>
           <w:sz w:val="16"/>
         </w:rPr>
       </w:pPr>
@@ -340,23 +329,21 @@
         </w:rPr>
         <w:t>建立</w:t>
       </w:r>
-      <w:proofErr w:type="gramStart"/>
       <w:r>
         <w:rPr>
           <w:rFonts w:asciiTheme="minorEastAsia" w:eastAsiaTheme="minorEastAsia" w:hAnsiTheme="minorEastAsia" w:hint="eastAsia"/>
           <w:sz w:val="24"/>
           <w:szCs w:val="16"/>
         </w:rPr>
-        <w:t>一</w:t>
-      </w:r>
-      <w:proofErr w:type="gramEnd"/>
+        <w:t xml:space="preserve">一類別 </w:t>
+      </w:r>
       <w:r>
         <w:rPr>
           <w:rFonts w:asciiTheme="minorEastAsia" w:eastAsiaTheme="minorEastAsia" w:hAnsiTheme="minorEastAsia" w:hint="eastAsia"/>
           <w:sz w:val="24"/>
           <w:szCs w:val="16"/>
         </w:rPr>
-        <w:t xml:space="preserve">類別 </w:t>
+        <w:t>Vehicle</w:t>
       </w:r>
       <w:r>
         <w:rPr>
@@ -364,33 +351,7 @@
           <w:sz w:val="24"/>
           <w:szCs w:val="16"/>
         </w:rPr>
-        <w:t>Vehicle</w:t>
-      </w:r>
-      <w:r>
-        <w:rPr>
-          <w:rFonts w:asciiTheme="minorEastAsia" w:eastAsiaTheme="minorEastAsia" w:hAnsiTheme="minorEastAsia" w:hint="eastAsia"/>
-          <w:sz w:val="24"/>
-          <w:szCs w:val="16"/>
-        </w:rPr>
-        <w:t xml:space="preserve">,屬於 </w:t>
-      </w:r>
-      <w:proofErr w:type="spellStart"/>
-      <w:r>
-        <w:rPr>
-          <w:rFonts w:asciiTheme="minorEastAsia" w:eastAsiaTheme="minorEastAsia" w:hAnsiTheme="minorEastAsia" w:hint="eastAsia"/>
-          <w:sz w:val="24"/>
-          <w:szCs w:val="16"/>
-        </w:rPr>
-        <w:t>pkga</w:t>
-      </w:r>
-      <w:proofErr w:type="spellEnd"/>
-      <w:r>
-        <w:rPr>
-          <w:rFonts w:asciiTheme="minorEastAsia" w:eastAsiaTheme="minorEastAsia" w:hAnsiTheme="minorEastAsia" w:hint="eastAsia"/>
-          <w:sz w:val="24"/>
-          <w:szCs w:val="16"/>
-        </w:rPr>
-        <w:t xml:space="preserve"> 類別庫, 具有方法 start() , break()</w:t>
+        <w:t>,屬於 pkga 類別庫, 具有方法 start() , break()</w:t>
       </w:r>
       <w:r>
         <w:rPr>
@@ -420,25 +381,23 @@
           <w:sz w:val="24"/>
           <w:szCs w:val="16"/>
         </w:rPr>
-        <w:t>建立</w:t>
-      </w:r>
-      <w:proofErr w:type="gramStart"/>
+        <w:t>建立一類別</w:t>
+      </w:r>
       <w:r>
         <w:rPr>
           <w:rFonts w:asciiTheme="minorEastAsia" w:eastAsiaTheme="minorEastAsia" w:hAnsiTheme="minorEastAsia" w:hint="eastAsia"/>
           <w:sz w:val="24"/>
           <w:szCs w:val="16"/>
         </w:rPr>
-        <w:t>一</w:t>
-      </w:r>
-      <w:proofErr w:type="gramEnd"/>
+        <w:t>RV</w:t>
+      </w:r>
       <w:r>
         <w:rPr>
           <w:rFonts w:asciiTheme="minorEastAsia" w:eastAsiaTheme="minorEastAsia" w:hAnsiTheme="minorEastAsia" w:hint="eastAsia"/>
           <w:sz w:val="24"/>
           <w:szCs w:val="16"/>
         </w:rPr>
-        <w:t>類別</w:t>
+        <w:t>,</w:t>
       </w:r>
       <w:r>
         <w:rPr>
@@ -446,7 +405,7 @@
           <w:sz w:val="24"/>
           <w:szCs w:val="16"/>
         </w:rPr>
-        <w:t>RV</w:t>
+        <w:t xml:space="preserve"> </w:t>
       </w:r>
       <w:r>
         <w:rPr>
@@ -454,7 +413,7 @@
           <w:sz w:val="24"/>
           <w:szCs w:val="16"/>
         </w:rPr>
-        <w:t>,</w:t>
+        <w:t>繼承 Vehicle 類別,</w:t>
       </w:r>
       <w:r>
         <w:rPr>
@@ -462,7 +421,7 @@
           <w:sz w:val="24"/>
           <w:szCs w:val="16"/>
         </w:rPr>
-        <w:t xml:space="preserve"> </w:t>
+        <w:t>屬於</w:t>
       </w:r>
       <w:r>
         <w:rPr>
@@ -470,34 +429,8 @@
           <w:sz w:val="24"/>
           <w:szCs w:val="16"/>
         </w:rPr>
-        <w:t>繼承 Vehicle 類別,</w:t>
-      </w:r>
-      <w:r>
-        <w:rPr>
-          <w:rFonts w:asciiTheme="minorEastAsia" w:eastAsiaTheme="minorEastAsia" w:hAnsiTheme="minorEastAsia" w:hint="eastAsia"/>
-          <w:sz w:val="24"/>
-          <w:szCs w:val="16"/>
-        </w:rPr>
-        <w:t>屬於</w:t>
-      </w:r>
-      <w:r>
-        <w:rPr>
-          <w:rFonts w:asciiTheme="minorEastAsia" w:eastAsiaTheme="minorEastAsia" w:hAnsiTheme="minorEastAsia" w:hint="eastAsia"/>
-          <w:sz w:val="24"/>
-          <w:szCs w:val="16"/>
-        </w:rPr>
-        <w:t xml:space="preserve"> </w:t>
-      </w:r>
-      <w:proofErr w:type="spellStart"/>
-      <w:r>
-        <w:rPr>
-          <w:rFonts w:asciiTheme="minorEastAsia" w:eastAsiaTheme="minorEastAsia" w:hAnsiTheme="minorEastAsia" w:hint="eastAsia"/>
-          <w:sz w:val="24"/>
-          <w:szCs w:val="16"/>
-        </w:rPr>
-        <w:t>pkgb</w:t>
-      </w:r>
-      <w:proofErr w:type="spellEnd"/>
+        <w:t xml:space="preserve"> pkgb</w:t>
+      </w:r>
       <w:r>
         <w:rPr>
           <w:rFonts w:asciiTheme="minorEastAsia" w:eastAsiaTheme="minorEastAsia" w:hAnsiTheme="minorEastAsia" w:hint="eastAsia"/>
@@ -526,25 +459,23 @@
           <w:sz w:val="24"/>
           <w:szCs w:val="16"/>
         </w:rPr>
-        <w:t>建立</w:t>
-      </w:r>
-      <w:proofErr w:type="gramStart"/>
+        <w:t>建立一類別</w:t>
+      </w:r>
       <w:r>
         <w:rPr>
           <w:rFonts w:asciiTheme="minorEastAsia" w:eastAsiaTheme="minorEastAsia" w:hAnsiTheme="minorEastAsia" w:hint="eastAsia"/>
           <w:sz w:val="24"/>
           <w:szCs w:val="16"/>
         </w:rPr>
-        <w:t>一</w:t>
-      </w:r>
-      <w:proofErr w:type="gramEnd"/>
+        <w:t>Jeep</w:t>
+      </w:r>
       <w:r>
         <w:rPr>
           <w:rFonts w:asciiTheme="minorEastAsia" w:eastAsiaTheme="minorEastAsia" w:hAnsiTheme="minorEastAsia" w:hint="eastAsia"/>
           <w:sz w:val="24"/>
           <w:szCs w:val="16"/>
         </w:rPr>
-        <w:t>類別</w:t>
+        <w:t>,</w:t>
       </w:r>
       <w:r>
         <w:rPr>
@@ -552,7 +483,7 @@
           <w:sz w:val="24"/>
           <w:szCs w:val="16"/>
         </w:rPr>
-        <w:t>Jeep</w:t>
+        <w:t xml:space="preserve"> </w:t>
       </w:r>
       <w:r>
         <w:rPr>
@@ -560,7 +491,7 @@
           <w:sz w:val="24"/>
           <w:szCs w:val="16"/>
         </w:rPr>
-        <w:t>,</w:t>
+        <w:t>繼承 Vehicle 類別,</w:t>
       </w:r>
       <w:r>
         <w:rPr>
@@ -568,7 +499,7 @@
           <w:sz w:val="24"/>
           <w:szCs w:val="16"/>
         </w:rPr>
-        <w:t xml:space="preserve"> </w:t>
+        <w:t>屬於</w:t>
       </w:r>
       <w:r>
         <w:rPr>
@@ -576,34 +507,8 @@
           <w:sz w:val="24"/>
           <w:szCs w:val="16"/>
         </w:rPr>
-        <w:t>繼承 Vehicle 類別,</w:t>
-      </w:r>
-      <w:r>
-        <w:rPr>
-          <w:rFonts w:asciiTheme="minorEastAsia" w:eastAsiaTheme="minorEastAsia" w:hAnsiTheme="minorEastAsia" w:hint="eastAsia"/>
-          <w:sz w:val="24"/>
-          <w:szCs w:val="16"/>
-        </w:rPr>
-        <w:t>屬於</w:t>
-      </w:r>
-      <w:r>
-        <w:rPr>
-          <w:rFonts w:asciiTheme="minorEastAsia" w:eastAsiaTheme="minorEastAsia" w:hAnsiTheme="minorEastAsia" w:hint="eastAsia"/>
-          <w:sz w:val="24"/>
-          <w:szCs w:val="16"/>
-        </w:rPr>
-        <w:t xml:space="preserve"> </w:t>
-      </w:r>
-      <w:proofErr w:type="spellStart"/>
-      <w:r>
-        <w:rPr>
-          <w:rFonts w:asciiTheme="minorEastAsia" w:eastAsiaTheme="minorEastAsia" w:hAnsiTheme="minorEastAsia" w:hint="eastAsia"/>
-          <w:sz w:val="24"/>
-          <w:szCs w:val="16"/>
-        </w:rPr>
-        <w:t>pkgc</w:t>
-      </w:r>
-      <w:proofErr w:type="spellEnd"/>
+        <w:t xml:space="preserve"> pkgc</w:t>
+      </w:r>
       <w:r>
         <w:rPr>
           <w:rFonts w:asciiTheme="minorEastAsia" w:eastAsiaTheme="minorEastAsia" w:hAnsiTheme="minorEastAsia" w:hint="eastAsia"/>
@@ -632,25 +537,7 @@
           <w:sz w:val="24"/>
           <w:szCs w:val="16"/>
         </w:rPr>
-        <w:t>建立主程式,屬於</w:t>
-      </w:r>
-      <w:proofErr w:type="spellStart"/>
-      <w:r>
-        <w:rPr>
-          <w:rFonts w:asciiTheme="minorEastAsia" w:eastAsiaTheme="minorEastAsia" w:hAnsiTheme="minorEastAsia" w:hint="eastAsia"/>
-          <w:sz w:val="24"/>
-          <w:szCs w:val="16"/>
-        </w:rPr>
-        <w:t>pkgd</w:t>
-      </w:r>
-      <w:proofErr w:type="spellEnd"/>
-      <w:r>
-        <w:rPr>
-          <w:rFonts w:asciiTheme="minorEastAsia" w:eastAsiaTheme="minorEastAsia" w:hAnsiTheme="minorEastAsia" w:hint="eastAsia"/>
-          <w:sz w:val="24"/>
-          <w:szCs w:val="16"/>
-        </w:rPr>
-        <w:t>類別庫</w:t>
+        <w:t>建立主程式,屬於pkgd類別庫</w:t>
       </w:r>
       <w:r>
         <w:rPr>
@@ -958,8 +845,6 @@
           </wp:inline>
         </w:drawing>
       </w:r>
-      <w:bookmarkStart w:id="0" w:name="_GoBack"/>
-      <w:bookmarkEnd w:id="0"/>
     </w:p>
     <w:p>
       <w:pPr>
@@ -1081,7 +966,7 @@
         </w:numPr>
         <w:ind w:left="340" w:hanging="340"/>
         <w:rPr>
-          <w:rFonts w:asciiTheme="minorEastAsia" w:eastAsiaTheme="minorEastAsia" w:hAnsiTheme="minorEastAsia" w:hint="eastAsia"/>
+          <w:rFonts w:asciiTheme="minorEastAsia" w:eastAsiaTheme="minorEastAsia" w:hAnsiTheme="minorEastAsia"/>
           <w:sz w:val="24"/>
           <w:szCs w:val="16"/>
         </w:rPr>
@@ -1162,43 +1047,7 @@
           <w:sz w:val="22"/>
           <w:szCs w:val="16"/>
         </w:rPr>
-        <w:t>，請補足程式碼，使之能夠計算出，str1中包含幾個"</w:t>
-      </w:r>
-      <w:proofErr w:type="spellStart"/>
-      <w:r>
-        <w:rPr>
-          <w:rFonts w:asciiTheme="minorEastAsia" w:eastAsiaTheme="minorEastAsia" w:hAnsiTheme="minorEastAsia" w:hint="eastAsia"/>
-          <w:sz w:val="22"/>
-          <w:szCs w:val="16"/>
-        </w:rPr>
-        <w:t>bc</w:t>
-      </w:r>
-      <w:proofErr w:type="spellEnd"/>
-      <w:r>
-        <w:rPr>
-          <w:rFonts w:asciiTheme="minorEastAsia" w:eastAsiaTheme="minorEastAsia" w:hAnsiTheme="minorEastAsia" w:hint="eastAsia"/>
-          <w:sz w:val="22"/>
-          <w:szCs w:val="16"/>
-        </w:rPr>
-        <w:t>"子字串。（只能使用String類別的length與</w:t>
-      </w:r>
-      <w:proofErr w:type="spellStart"/>
-      <w:r>
-        <w:rPr>
-          <w:rFonts w:asciiTheme="minorEastAsia" w:eastAsiaTheme="minorEastAsia" w:hAnsiTheme="minorEastAsia" w:hint="eastAsia"/>
-          <w:sz w:val="22"/>
-          <w:szCs w:val="16"/>
-        </w:rPr>
-        <w:t>indexOf</w:t>
-      </w:r>
-      <w:proofErr w:type="spellEnd"/>
-      <w:r>
-        <w:rPr>
-          <w:rFonts w:asciiTheme="minorEastAsia" w:eastAsiaTheme="minorEastAsia" w:hAnsiTheme="minorEastAsia" w:hint="eastAsia"/>
-          <w:sz w:val="22"/>
-          <w:szCs w:val="16"/>
-        </w:rPr>
-        <w:t>方法）</w:t>
+        <w:t>，請補足程式碼，使之能夠計算出，str1中包含幾個"bc"子字串。（只能使用String類別的length與indexOf方法）</w:t>
       </w:r>
     </w:p>
     <w:tbl>
@@ -1311,23 +1160,13 @@
                                       <w:szCs w:val="16"/>
                                     </w:rPr>
                                   </w:pPr>
-                                  <w:proofErr w:type="gramStart"/>
                                   <w:r>
                                     <w:rPr>
                                       <w:rFonts w:ascii="Courier New" w:hAnsi="Courier New" w:cs="Courier New" w:hint="eastAsia"/>
                                       <w:sz w:val="16"/>
                                       <w:szCs w:val="16"/>
                                     </w:rPr>
-                                    <w:t>勿</w:t>
-                                  </w:r>
-                                  <w:proofErr w:type="gramEnd"/>
-                                  <w:r>
-                                    <w:rPr>
-                                      <w:rFonts w:ascii="Courier New" w:hAnsi="Courier New" w:cs="Courier New" w:hint="eastAsia"/>
-                                      <w:sz w:val="16"/>
-                                      <w:szCs w:val="16"/>
-                                    </w:rPr>
-                                    <w:t>修改</w:t>
+                                    <w:t>勿修改</w:t>
                                   </w:r>
                                   <w:r>
                                     <w:rPr>
@@ -1437,23 +1276,13 @@
                                 <w:szCs w:val="16"/>
                               </w:rPr>
                             </w:pPr>
-                            <w:proofErr w:type="gramStart"/>
                             <w:r>
                               <w:rPr>
                                 <w:rFonts w:ascii="Courier New" w:hAnsi="Courier New" w:cs="Courier New" w:hint="eastAsia"/>
                                 <w:sz w:val="16"/>
                                 <w:szCs w:val="16"/>
                               </w:rPr>
-                              <w:t>勿</w:t>
-                            </w:r>
-                            <w:proofErr w:type="gramEnd"/>
-                            <w:r>
-                              <w:rPr>
-                                <w:rFonts w:ascii="Courier New" w:hAnsi="Courier New" w:cs="Courier New" w:hint="eastAsia"/>
-                                <w:sz w:val="16"/>
-                                <w:szCs w:val="16"/>
-                              </w:rPr>
-                              <w:t>修改</w:t>
+                              <w:t>勿修改</w:t>
                             </w:r>
                             <w:r>
                               <w:rPr>
@@ -1544,25 +1373,7 @@
                 <w:sz w:val="22"/>
                 <w:szCs w:val="16"/>
               </w:rPr>
-              <w:t xml:space="preserve">    public static void main(String </w:t>
-            </w:r>
-            <w:proofErr w:type="spellStart"/>
-            <w:r>
-              <w:rPr>
-                <w:rFonts w:ascii="Courier New" w:hAnsi="Courier New" w:cs="Courier New" w:hint="eastAsia"/>
-                <w:sz w:val="22"/>
-                <w:szCs w:val="16"/>
-              </w:rPr>
-              <w:t>args</w:t>
-            </w:r>
-            <w:proofErr w:type="spellEnd"/>
-            <w:r>
-              <w:rPr>
-                <w:rFonts w:ascii="Courier New" w:hAnsi="Courier New" w:cs="Courier New" w:hint="eastAsia"/>
-                <w:sz w:val="22"/>
-                <w:szCs w:val="16"/>
-              </w:rPr>
-              <w:t xml:space="preserve">[]) </w:t>
+              <w:t xml:space="preserve">    public static void main(String args[]) </w:t>
             </w:r>
           </w:p>
           <w:p>
@@ -1614,25 +1425,7 @@
                 <w:szCs w:val="16"/>
               </w:rPr>
               <w:tab/>
-              <w:t xml:space="preserve">    String str1=new String("</w:t>
-            </w:r>
-            <w:proofErr w:type="spellStart"/>
-            <w:r>
-              <w:rPr>
-                <w:rFonts w:ascii="Courier New" w:hAnsi="Courier New" w:cs="Courier New"/>
-                <w:sz w:val="22"/>
-                <w:szCs w:val="16"/>
-              </w:rPr>
-              <w:t>abcabcabcabcabcbbcbbc</w:t>
-            </w:r>
-            <w:proofErr w:type="spellEnd"/>
-            <w:r>
-              <w:rPr>
-                <w:rFonts w:ascii="Courier New" w:hAnsi="Courier New" w:cs="Courier New"/>
-                <w:sz w:val="22"/>
-                <w:szCs w:val="16"/>
-              </w:rPr>
-              <w:t>");</w:t>
+              <w:t xml:space="preserve">    String str1=new String("abcabcabcabcabcbbcbbc");</w:t>
             </w:r>
           </w:p>
           <w:p>
@@ -1658,25 +1451,7 @@
                 <w:szCs w:val="16"/>
               </w:rPr>
               <w:tab/>
-              <w:t xml:space="preserve">    </w:t>
-            </w:r>
-            <w:proofErr w:type="spellStart"/>
-            <w:r>
-              <w:rPr>
-                <w:rFonts w:ascii="Courier New" w:hAnsi="Courier New" w:cs="Courier New"/>
-                <w:sz w:val="22"/>
-                <w:szCs w:val="16"/>
-              </w:rPr>
-              <w:t>int</w:t>
-            </w:r>
-            <w:proofErr w:type="spellEnd"/>
-            <w:r>
-              <w:rPr>
-                <w:rFonts w:ascii="Courier New" w:hAnsi="Courier New" w:cs="Courier New"/>
-                <w:sz w:val="22"/>
-                <w:szCs w:val="16"/>
-              </w:rPr>
-              <w:t xml:space="preserve"> counter=0,k=0;    </w:t>
+              <w:t xml:space="preserve">    int counter=0,k=0;    </w:t>
             </w:r>
             <w:r>
               <w:rPr>
@@ -1720,77 +1495,21 @@
               </w:rPr>
               <w:t>補足程式碼，可使用</w:t>
             </w:r>
-            <w:proofErr w:type="spellStart"/>
             <w:r>
               <w:rPr>
                 <w:rFonts w:ascii="Courier New" w:hAnsi="Courier New" w:cs="Courier New" w:hint="eastAsia"/>
                 <w:sz w:val="22"/>
                 <w:szCs w:val="16"/>
               </w:rPr>
-              <w:t>int</w:t>
+              <w:t xml:space="preserve">int </w:t>
             </w:r>
-            <w:proofErr w:type="spellEnd"/>
-            <w:r>
-              <w:rPr>
-                <w:rFonts w:ascii="Courier New" w:hAnsi="Courier New" w:cs="Courier New" w:hint="eastAsia"/>
-                <w:sz w:val="22"/>
-                <w:szCs w:val="16"/>
-              </w:rPr>
-              <w:t xml:space="preserve"> </w:t>
-            </w:r>
-            <w:proofErr w:type="spellStart"/>
             <w:r>
               <w:rPr>
                 <w:rFonts w:ascii="Courier New" w:hAnsi="Courier New" w:cs="Courier New"/>
                 <w:sz w:val="22"/>
                 <w:szCs w:val="16"/>
               </w:rPr>
-              <w:t>indexOf</w:t>
-            </w:r>
-            <w:proofErr w:type="spellEnd"/>
-            <w:r>
-              <w:rPr>
-                <w:rFonts w:ascii="Courier New" w:hAnsi="Courier New" w:cs="Courier New"/>
-                <w:sz w:val="22"/>
-                <w:szCs w:val="16"/>
-              </w:rPr>
-              <w:t xml:space="preserve">(String </w:t>
-            </w:r>
-            <w:proofErr w:type="spellStart"/>
-            <w:r>
-              <w:rPr>
-                <w:rFonts w:ascii="Courier New" w:hAnsi="Courier New" w:cs="Courier New"/>
-                <w:sz w:val="22"/>
-                <w:szCs w:val="16"/>
-              </w:rPr>
-              <w:t>str,int</w:t>
-            </w:r>
-            <w:proofErr w:type="spellEnd"/>
-            <w:r>
-              <w:rPr>
-                <w:rFonts w:ascii="Courier New" w:hAnsi="Courier New" w:cs="Courier New"/>
-                <w:sz w:val="22"/>
-                <w:szCs w:val="16"/>
-              </w:rPr>
-              <w:t xml:space="preserve"> </w:t>
-            </w:r>
-            <w:proofErr w:type="spellStart"/>
-            <w:r>
-              <w:rPr>
-                <w:rFonts w:ascii="Courier New" w:hAnsi="Courier New" w:cs="Courier New"/>
-                <w:sz w:val="22"/>
-                <w:szCs w:val="16"/>
-              </w:rPr>
-              <w:t>fromIndex</w:t>
-            </w:r>
-            <w:proofErr w:type="spellEnd"/>
-            <w:r>
-              <w:rPr>
-                <w:rFonts w:ascii="Courier New" w:hAnsi="Courier New" w:cs="Courier New"/>
-                <w:sz w:val="22"/>
-                <w:szCs w:val="16"/>
-              </w:rPr>
-              <w:t>)</w:t>
+              <w:t>indexOf(String str,int fromIndex)</w:t>
             </w:r>
             <w:r>
               <w:rPr>
@@ -1824,36 +1543,8 @@
                 <w:szCs w:val="16"/>
               </w:rPr>
               <w:tab/>
-              <w:t xml:space="preserve">    </w:t>
+              <w:t xml:space="preserve">    System.out.println("bc</w:t>
             </w:r>
-            <w:proofErr w:type="spellStart"/>
-            <w:r>
-              <w:rPr>
-                <w:rFonts w:ascii="Courier New" w:hAnsi="Courier New" w:cs="Courier New" w:hint="eastAsia"/>
-                <w:sz w:val="22"/>
-                <w:szCs w:val="16"/>
-              </w:rPr>
-              <w:t>System.out.println</w:t>
-            </w:r>
-            <w:proofErr w:type="spellEnd"/>
-            <w:r>
-              <w:rPr>
-                <w:rFonts w:ascii="Courier New" w:hAnsi="Courier New" w:cs="Courier New" w:hint="eastAsia"/>
-                <w:sz w:val="22"/>
-                <w:szCs w:val="16"/>
-              </w:rPr>
-              <w:t>("</w:t>
-            </w:r>
-            <w:proofErr w:type="spellStart"/>
-            <w:r>
-              <w:rPr>
-                <w:rFonts w:ascii="Courier New" w:hAnsi="Courier New" w:cs="Courier New" w:hint="eastAsia"/>
-                <w:sz w:val="22"/>
-                <w:szCs w:val="16"/>
-              </w:rPr>
-              <w:t>bc</w:t>
-            </w:r>
-            <w:proofErr w:type="spellEnd"/>
             <w:r>
               <w:rPr>
                 <w:rFonts w:ascii="Courier New" w:hAnsi="Courier New" w:cs="Courier New" w:hint="eastAsia"/>
@@ -1996,7 +1687,6 @@
                 <w:szCs w:val="18"/>
               </w:rPr>
             </w:pPr>
-            <w:proofErr w:type="spellStart"/>
             <w:r>
               <w:rPr>
                 <w:rFonts w:ascii="Courier New" w:hAnsi="Courier New" w:cs="Courier New" w:hint="eastAsia"/>
@@ -2005,7 +1695,6 @@
               </w:rPr>
               <w:t>bc</w:t>
             </w:r>
-            <w:proofErr w:type="spellEnd"/>
             <w:r>
               <w:rPr>
                 <w:rFonts w:ascii="Courier New" w:hAnsi="Courier New" w:cs="Courier New" w:hint="eastAsia"/>
@@ -2014,7 +1703,6 @@
               </w:rPr>
               <w:t>出現在</w:t>
             </w:r>
-            <w:proofErr w:type="spellStart"/>
             <w:r>
               <w:rPr>
                 <w:rFonts w:ascii="Courier New" w:hAnsi="Courier New" w:cs="Courier New" w:hint="eastAsia"/>
@@ -2023,7 +1711,6 @@
               </w:rPr>
               <w:t>abcabcabcabcabcbbcbbc</w:t>
             </w:r>
-            <w:proofErr w:type="spellEnd"/>
             <w:r>
               <w:rPr>
                 <w:rFonts w:ascii="Courier New" w:hAnsi="Courier New" w:cs="Courier New" w:hint="eastAsia"/>
@@ -2057,10 +1744,101 @@
         <w:pStyle w:val="a9"/>
         <w:spacing w:before="180" w:after="180"/>
       </w:pPr>
+      <w:r>
+        <w:rPr>
+          <w:noProof/>
+        </w:rPr>
+        <w:drawing>
+          <wp:inline distT="0" distB="0" distL="0" distR="0" wp14:anchorId="370DD9FC" wp14:editId="0EF42EF7">
+            <wp:extent cx="2733675" cy="704850"/>
+            <wp:effectExtent l="0" t="0" r="9525" b="0"/>
+            <wp:docPr id="10" name="圖片 10"/>
+            <wp:cNvGraphicFramePr>
+              <a:graphicFrameLocks xmlns:a="http://schemas.openxmlformats.org/drawingml/2006/main" noChangeAspect="1"/>
+            </wp:cNvGraphicFramePr>
+            <a:graphic xmlns:a="http://schemas.openxmlformats.org/drawingml/2006/main">
+              <a:graphicData uri="http://schemas.openxmlformats.org/drawingml/2006/picture">
+                <pic:pic xmlns:pic="http://schemas.openxmlformats.org/drawingml/2006/picture">
+                  <pic:nvPicPr>
+                    <pic:cNvPr id="1" name=""/>
+                    <pic:cNvPicPr/>
+                  </pic:nvPicPr>
+                  <pic:blipFill>
+                    <a:blip r:embed="rId15"/>
+                    <a:stretch>
+                      <a:fillRect/>
+                    </a:stretch>
+                  </pic:blipFill>
+                  <pic:spPr>
+                    <a:xfrm>
+                      <a:off x="0" y="0"/>
+                      <a:ext cx="2733675" cy="704850"/>
+                    </a:xfrm>
+                    <a:prstGeom prst="rect">
+                      <a:avLst/>
+                    </a:prstGeom>
+                  </pic:spPr>
+                </pic:pic>
+              </a:graphicData>
+            </a:graphic>
+          </wp:inline>
+        </w:drawing>
+      </w:r>
+    </w:p>
+    <w:p>
+      <w:pPr>
+        <w:pStyle w:val="a9"/>
+        <w:spacing w:before="180" w:after="180"/>
+        <w:rPr>
+          <w:rFonts w:hint="eastAsia"/>
+        </w:rPr>
+      </w:pPr>
+      <w:r>
+        <w:rPr>
+          <w:noProof/>
+        </w:rPr>
+        <w:drawing>
+          <wp:inline distT="0" distB="0" distL="0" distR="0" wp14:anchorId="5734DC58" wp14:editId="474A2537">
+            <wp:extent cx="6645910" cy="3749675"/>
+            <wp:effectExtent l="0" t="0" r="2540" b="3175"/>
+            <wp:docPr id="11" name="圖片 11"/>
+            <wp:cNvGraphicFramePr>
+              <a:graphicFrameLocks xmlns:a="http://schemas.openxmlformats.org/drawingml/2006/main" noChangeAspect="1"/>
+            </wp:cNvGraphicFramePr>
+            <a:graphic xmlns:a="http://schemas.openxmlformats.org/drawingml/2006/main">
+              <a:graphicData uri="http://schemas.openxmlformats.org/drawingml/2006/picture">
+                <pic:pic xmlns:pic="http://schemas.openxmlformats.org/drawingml/2006/picture">
+                  <pic:nvPicPr>
+                    <pic:cNvPr id="1" name=""/>
+                    <pic:cNvPicPr/>
+                  </pic:nvPicPr>
+                  <pic:blipFill>
+                    <a:blip r:embed="rId16"/>
+                    <a:stretch>
+                      <a:fillRect/>
+                    </a:stretch>
+                  </pic:blipFill>
+                  <pic:spPr>
+                    <a:xfrm>
+                      <a:off x="0" y="0"/>
+                      <a:ext cx="6645910" cy="3749675"/>
+                    </a:xfrm>
+                    <a:prstGeom prst="rect">
+                      <a:avLst/>
+                    </a:prstGeom>
+                  </pic:spPr>
+                </pic:pic>
+              </a:graphicData>
+            </a:graphic>
+          </wp:inline>
+        </w:drawing>
+      </w:r>
+      <w:bookmarkStart w:id="0" w:name="_GoBack"/>
+      <w:bookmarkEnd w:id="0"/>
     </w:p>
     <w:sectPr>
-      <w:headerReference w:type="default" r:id="rId15"/>
-      <w:footerReference w:type="default" r:id="rId16"/>
+      <w:headerReference w:type="default" r:id="rId17"/>
+      <w:footerReference w:type="default" r:id="rId18"/>
       <w:pgSz w:w="11906" w:h="16838"/>
       <w:pgMar w:top="720" w:right="720" w:bottom="720" w:left="720" w:header="851" w:footer="992" w:gutter="0"/>
       <w:cols w:space="425"/>
@@ -2153,14 +1931,27 @@
       </w:rPr>
       <w:t>共</w:t>
     </w:r>
-    <w:fldSimple w:instr=" numpages ">
-      <w:r>
-        <w:rPr>
-          <w:noProof/>
-        </w:rPr>
-        <w:t>5</w:t>
-      </w:r>
-    </w:fldSimple>
+    <w:r>
+      <w:fldChar w:fldCharType="begin"/>
+    </w:r>
+    <w:r>
+      <w:instrText xml:space="preserve"> numpages </w:instrText>
+    </w:r>
+    <w:r>
+      <w:fldChar w:fldCharType="separate"/>
+    </w:r>
+    <w:r>
+      <w:rPr>
+        <w:noProof/>
+      </w:rPr>
+      <w:t>5</w:t>
+    </w:r>
+    <w:r>
+      <w:rPr>
+        <w:noProof/>
+      </w:rPr>
+      <w:fldChar w:fldCharType="end"/>
+    </w:r>
     <w:r>
       <w:rPr>
         <w:rFonts w:hint="eastAsia"/>
